--- a/cs/littera/rustina/materialy/metodika/25_Email_metodika.docx
+++ b/cs/littera/rustina/materialy/metodika/25_Email_metodika.docx
@@ -124,7 +124,7 @@
             <w:hyperlink r:id="rId8" w:history="1">
               <w:r>
                 <w:rPr>
-                  <w:rStyle w:val="Hypertextovodkaz"/>
+                  <w:rStyle w:val="Hyperlink"/>
                   <w:rFonts w:ascii="Calibri" w:hAnsi="Calibri"/>
                   <w:sz w:val="22"/>
                   <w:szCs w:val="22"/>
@@ -475,25 +475,7 @@
           <w:szCs w:val="22"/>
         </w:rPr>
         <w:tab/>
-        <w:t xml:space="preserve">Materiál je zpracován s ohledem na požadavky </w:t>
-      </w:r>
-      <w:proofErr w:type="spellStart"/>
-      <w:r>
-        <w:rPr>
-          <w:rFonts w:ascii="Calibri" w:hAnsi="Calibri"/>
-          <w:sz w:val="22"/>
-          <w:szCs w:val="22"/>
-        </w:rPr>
-        <w:t>CERMATu</w:t>
-      </w:r>
-      <w:proofErr w:type="spellEnd"/>
-      <w:r>
-        <w:rPr>
-          <w:rFonts w:ascii="Calibri" w:hAnsi="Calibri"/>
-          <w:sz w:val="22"/>
-          <w:szCs w:val="22"/>
-        </w:rPr>
-        <w:t xml:space="preserve"> pro hodnocení písemných prací maturitních zkoušek z ruského jazyka. Zadání, která jsou v závěru materiálu uvedena, odpovídají pravidlům pro tvorbu zadání písemných prací maturitní zkoušky.</w:t>
+        <w:t>Materiál je zpracován s ohledem na požadavky CERMATu pro hodnocení písemných prací maturitních zkoušek z ruského jazyka. Zadání, která jsou v závěru materiálu uvedena, odpovídají pravidlům pro tvorbu zadání písemných prací maturitní zkoušky.</w:t>
       </w:r>
       <w:r>
         <w:rPr>
@@ -506,7 +488,7 @@
       <w:hyperlink r:id="rId9" w:history="1">
         <w:r>
           <w:rPr>
-            <w:rStyle w:val="Hypertextovodkaz"/>
+            <w:rStyle w:val="Hyperlink"/>
             <w:rFonts w:ascii="Calibri" w:hAnsi="Calibri"/>
             <w:sz w:val="22"/>
             <w:szCs w:val="22"/>
@@ -525,7 +507,7 @@
       <w:hyperlink r:id="rId10" w:history="1">
         <w:r>
           <w:rPr>
-            <w:rStyle w:val="Hypertextovodkaz"/>
+            <w:rStyle w:val="Hyperlink"/>
             <w:rFonts w:ascii="Calibri" w:hAnsi="Calibri"/>
             <w:sz w:val="22"/>
             <w:szCs w:val="22"/>
@@ -576,7 +558,7 @@
     </w:p>
     <w:p>
       <w:pPr>
-        <w:pStyle w:val="Odstavecseseznamem"/>
+        <w:pStyle w:val="ListParagraph"/>
         <w:numPr>
           <w:ilvl w:val="0"/>
           <w:numId w:val="6"/>
@@ -615,7 +597,7 @@
       <w:hyperlink r:id="rId11" w:history="1">
         <w:r>
           <w:rPr>
-            <w:rStyle w:val="Hypertextovodkaz"/>
+            <w:rStyle w:val="Hyperlink"/>
             <w:rFonts w:asciiTheme="minorHAnsi" w:hAnsiTheme="minorHAnsi" w:cstheme="minorHAnsi"/>
             <w:sz w:val="22"/>
             <w:szCs w:val="22"/>
@@ -650,7 +632,7 @@
     </w:p>
     <w:p>
       <w:pPr>
-        <w:pStyle w:val="Odstavecseseznamem"/>
+        <w:pStyle w:val="ListParagraph"/>
         <w:numPr>
           <w:ilvl w:val="0"/>
           <w:numId w:val="6"/>
@@ -668,43 +650,7 @@
           <w:sz w:val="22"/>
           <w:szCs w:val="22"/>
         </w:rPr>
-        <w:t>Cvičení 1: Cílem zadání je ověřit, zda žák zná pojem „</w:t>
-      </w:r>
-      <w:proofErr w:type="spellStart"/>
-      <w:r>
-        <w:rPr>
-          <w:rFonts w:asciiTheme="minorHAnsi" w:hAnsiTheme="minorHAnsi" w:cstheme="minorHAnsi"/>
-          <w:sz w:val="22"/>
-          <w:szCs w:val="22"/>
-        </w:rPr>
-        <w:t>сетевой</w:t>
-      </w:r>
-      <w:proofErr w:type="spellEnd"/>
-      <w:r>
-        <w:rPr>
-          <w:rFonts w:asciiTheme="minorHAnsi" w:hAnsiTheme="minorHAnsi" w:cstheme="minorHAnsi"/>
-          <w:sz w:val="22"/>
-          <w:szCs w:val="22"/>
-        </w:rPr>
-        <w:t xml:space="preserve"> </w:t>
-      </w:r>
-      <w:proofErr w:type="spellStart"/>
-      <w:r>
-        <w:rPr>
-          <w:rFonts w:asciiTheme="minorHAnsi" w:hAnsiTheme="minorHAnsi" w:cstheme="minorHAnsi"/>
-          <w:sz w:val="22"/>
-          <w:szCs w:val="22"/>
-        </w:rPr>
-        <w:t>этикет</w:t>
-      </w:r>
-      <w:proofErr w:type="spellEnd"/>
-      <w:r>
-        <w:rPr>
-          <w:rFonts w:asciiTheme="minorHAnsi" w:hAnsiTheme="minorHAnsi" w:cstheme="minorHAnsi"/>
-          <w:sz w:val="22"/>
-          <w:szCs w:val="22"/>
-        </w:rPr>
-        <w:t xml:space="preserve">“, jestli tuší, že existují určitá pravidla pro elektronickou komunikaci a psaní emailových zpráv. </w:t>
+        <w:t xml:space="preserve">Cvičení 1: Cílem zadání je ověřit, zda žák zná pojem „сетевой этикет“, jestli tuší, že existují určitá pravidla pro elektronickou komunikaci a psaní emailových zpráv. </w:t>
       </w:r>
       <w:r>
         <w:rPr>
@@ -725,7 +671,7 @@
     </w:p>
     <w:p>
       <w:pPr>
-        <w:pStyle w:val="Odstavecseseznamem"/>
+        <w:pStyle w:val="ListParagraph"/>
         <w:numPr>
           <w:ilvl w:val="0"/>
           <w:numId w:val="6"/>
@@ -748,7 +694,7 @@
     </w:p>
     <w:p>
       <w:pPr>
-        <w:pStyle w:val="Odstavecseseznamem"/>
+        <w:pStyle w:val="ListParagraph"/>
         <w:numPr>
           <w:ilvl w:val="1"/>
           <w:numId w:val="6"/>
@@ -763,7 +709,7 @@
       <w:hyperlink r:id="rId12" w:history="1">
         <w:r>
           <w:rPr>
-            <w:rStyle w:val="Hypertextovodkaz"/>
+            <w:rStyle w:val="Hyperlink"/>
             <w:rFonts w:asciiTheme="minorHAnsi" w:hAnsiTheme="minorHAnsi" w:cstheme="minorHAnsi"/>
             <w:sz w:val="22"/>
             <w:szCs w:val="22"/>
@@ -782,7 +728,7 @@
     </w:p>
     <w:p>
       <w:pPr>
-        <w:pStyle w:val="Odstavecseseznamem"/>
+        <w:pStyle w:val="ListParagraph"/>
         <w:numPr>
           <w:ilvl w:val="1"/>
           <w:numId w:val="6"/>
@@ -797,7 +743,7 @@
       <w:hyperlink r:id="rId13" w:history="1">
         <w:r>
           <w:rPr>
-            <w:rStyle w:val="Hypertextovodkaz"/>
+            <w:rStyle w:val="Hyperlink"/>
             <w:rFonts w:asciiTheme="minorHAnsi" w:hAnsiTheme="minorHAnsi" w:cstheme="minorHAnsi"/>
             <w:sz w:val="22"/>
             <w:szCs w:val="22"/>
@@ -816,7 +762,7 @@
     </w:p>
     <w:p>
       <w:pPr>
-        <w:pStyle w:val="Odstavecseseznamem"/>
+        <w:pStyle w:val="ListParagraph"/>
         <w:numPr>
           <w:ilvl w:val="1"/>
           <w:numId w:val="6"/>
@@ -831,7 +777,7 @@
       <w:hyperlink r:id="rId14" w:history="1">
         <w:r>
           <w:rPr>
-            <w:rStyle w:val="Hypertextovodkaz"/>
+            <w:rStyle w:val="Hyperlink"/>
             <w:rFonts w:asciiTheme="minorHAnsi" w:hAnsiTheme="minorHAnsi" w:cstheme="minorHAnsi"/>
             <w:sz w:val="22"/>
             <w:szCs w:val="22"/>
@@ -850,7 +796,7 @@
     </w:p>
     <w:p>
       <w:pPr>
-        <w:pStyle w:val="Odstavecseseznamem"/>
+        <w:pStyle w:val="ListParagraph"/>
         <w:numPr>
           <w:ilvl w:val="1"/>
           <w:numId w:val="6"/>
@@ -865,7 +811,7 @@
       <w:hyperlink r:id="rId15" w:history="1">
         <w:r>
           <w:rPr>
-            <w:rStyle w:val="Hypertextovodkaz"/>
+            <w:rStyle w:val="Hyperlink"/>
             <w:rFonts w:asciiTheme="minorHAnsi" w:hAnsiTheme="minorHAnsi" w:cstheme="minorHAnsi"/>
             <w:sz w:val="22"/>
             <w:szCs w:val="22"/>
@@ -884,7 +830,7 @@
     </w:p>
     <w:p>
       <w:pPr>
-        <w:pStyle w:val="Odstavecseseznamem"/>
+        <w:pStyle w:val="ListParagraph"/>
         <w:numPr>
           <w:ilvl w:val="0"/>
           <w:numId w:val="6"/>
@@ -907,7 +853,7 @@
     </w:p>
     <w:p>
       <w:pPr>
-        <w:pStyle w:val="Odstavecseseznamem"/>
+        <w:pStyle w:val="ListParagraph"/>
         <w:numPr>
           <w:ilvl w:val="0"/>
           <w:numId w:val="6"/>
@@ -938,7 +884,7 @@
     </w:p>
     <w:p>
       <w:pPr>
-        <w:pStyle w:val="Odstavecseseznamem"/>
+        <w:pStyle w:val="ListParagraph"/>
         <w:numPr>
           <w:ilvl w:val="0"/>
           <w:numId w:val="6"/>
@@ -961,7 +907,7 @@
     </w:p>
     <w:p>
       <w:pPr>
-        <w:pStyle w:val="Odstavecseseznamem"/>
+        <w:pStyle w:val="ListParagraph"/>
         <w:numPr>
           <w:ilvl w:val="0"/>
           <w:numId w:val="6"/>
@@ -987,25 +933,7 @@
           <w:sz w:val="22"/>
           <w:szCs w:val="22"/>
         </w:rPr>
-        <w:t xml:space="preserve">požadavky </w:t>
-      </w:r>
-      <w:proofErr w:type="spellStart"/>
-      <w:r>
-        <w:rPr>
-          <w:rFonts w:asciiTheme="minorHAnsi" w:hAnsiTheme="minorHAnsi" w:cstheme="minorHAnsi"/>
-          <w:sz w:val="22"/>
-          <w:szCs w:val="22"/>
-        </w:rPr>
-        <w:t>CERMATu</w:t>
-      </w:r>
-      <w:proofErr w:type="spellEnd"/>
-      <w:r>
-        <w:rPr>
-          <w:rFonts w:asciiTheme="minorHAnsi" w:hAnsiTheme="minorHAnsi" w:cstheme="minorHAnsi"/>
-          <w:sz w:val="22"/>
-          <w:szCs w:val="22"/>
-        </w:rPr>
-        <w:t xml:space="preserve"> pro formulace zadání písemných prací maturitní zkoušky z ruského jazyka. Jejích cílem je ověřit osvojení materiálu a schopnost žáků napsat </w:t>
+        <w:t xml:space="preserve">požadavky CERMATu pro formulace zadání písemných prací maturitní zkoušky z ruského jazyka. Jejích cílem je ověřit osvojení materiálu a schopnost žáků napsat </w:t>
       </w:r>
       <w:r>
         <w:rPr>
@@ -1257,8 +1185,12 @@
           <w:szCs w:val="22"/>
         </w:rPr>
         <w:sectPr>
-          <w:headerReference w:type="first" r:id="rId16"/>
-          <w:footerReference w:type="first" r:id="rId17"/>
+          <w:headerReference w:type="even" r:id="rId16"/>
+          <w:headerReference w:type="default" r:id="rId17"/>
+          <w:footerReference w:type="even" r:id="rId18"/>
+          <w:footerReference w:type="default" r:id="rId19"/>
+          <w:headerReference w:type="first" r:id="rId20"/>
+          <w:footerReference w:type="first" r:id="rId21"/>
           <w:pgSz w:w="11906" w:h="16838"/>
           <w:pgMar w:top="1417" w:right="1417" w:bottom="1417" w:left="1417" w:header="708" w:footer="708" w:gutter="0"/>
           <w:cols w:space="708"/>
@@ -1269,7 +1201,7 @@
     </w:p>
     <w:p>
       <w:pPr>
-        <w:pStyle w:val="Bezmezer"/>
+        <w:pStyle w:val="NoSpacing"/>
         <w:jc w:val="center"/>
         <w:rPr>
           <w:rFonts w:ascii="Times New Roman" w:hAnsi="Times New Roman" w:cs="Times New Roman"/>
@@ -1286,6 +1218,7 @@
           <w:szCs w:val="26"/>
           <w:lang w:val="ru-RU"/>
         </w:rPr>
+        <w:lastRenderedPageBreak/>
         <w:t xml:space="preserve">Электронное письмо – </w:t>
       </w:r>
       <w:r>
@@ -1300,16 +1233,16 @@
     </w:p>
     <w:p>
       <w:pPr>
-        <w:pStyle w:val="Bezmezer"/>
-        <w:rPr>
-          <w:rFonts w:ascii="Times New Roman" w:hAnsi="Times New Roman" w:cs="Times New Roman"/>
-          <w:lang w:val="ru-RU"/>
-        </w:rPr>
-      </w:pPr>
-    </w:p>
-    <w:p>
-      <w:pPr>
-        <w:pStyle w:val="Bezmezer"/>
+        <w:pStyle w:val="NoSpacing"/>
+        <w:rPr>
+          <w:rFonts w:ascii="Times New Roman" w:hAnsi="Times New Roman" w:cs="Times New Roman"/>
+          <w:lang w:val="ru-RU"/>
+        </w:rPr>
+      </w:pPr>
+    </w:p>
+    <w:p>
+      <w:pPr>
+        <w:pStyle w:val="NoSpacing"/>
         <w:jc w:val="both"/>
         <w:rPr>
           <w:rFonts w:ascii="Times New Roman" w:hAnsi="Times New Roman" w:cs="Times New Roman"/>
@@ -1357,7 +1290,7 @@
     </w:p>
     <w:p>
       <w:pPr>
-        <w:pStyle w:val="Bezmezer"/>
+        <w:pStyle w:val="NoSpacing"/>
         <w:jc w:val="both"/>
         <w:rPr>
           <w:rFonts w:ascii="Times New Roman" w:hAnsi="Times New Roman" w:cs="Times New Roman"/>
@@ -1375,10 +1308,10 @@
         </w:rPr>
         <w:t>Посмотрите окно, в котором можно писать электронные письма на сайте Яндекс Почты (</w:t>
       </w:r>
-      <w:hyperlink r:id="rId18" w:history="1">
+      <w:hyperlink r:id="rId22" w:history="1">
         <w:r>
           <w:rPr>
-            <w:rStyle w:val="Hypertextovodkaz"/>
+            <w:rStyle w:val="Hyperlink"/>
             <w:rFonts w:ascii="Times New Roman" w:hAnsi="Times New Roman" w:cs="Times New Roman"/>
             <w:sz w:val="24"/>
             <w:szCs w:val="24"/>
@@ -1398,7 +1331,7 @@
     </w:p>
     <w:p>
       <w:pPr>
-        <w:pStyle w:val="Bezmezer"/>
+        <w:pStyle w:val="NoSpacing"/>
         <w:rPr>
           <w:rFonts w:ascii="Times New Roman" w:hAnsi="Times New Roman" w:cs="Times New Roman"/>
           <w:lang w:val="ru-RU"/>
@@ -1429,17 +1362,17 @@
             <o:lock v:ext="edit" aspectratio="t"/>
           </v:shapetype>
           <v:shape id="_x0000_s1052" type="#_x0000_t75" style="position:absolute;margin-left:712.15pt;margin-top:118.65pt;width:45pt;height:97.5pt;z-index:251658240" wrapcoords="-360 0 -360 21434 21600 21434 21600 0 -360 0">
-            <v:imagedata r:id="rId19" o:title=""/>
+            <v:imagedata r:id="rId23" o:title=""/>
             <w10:wrap type="tight"/>
           </v:shape>
-          <o:OLEObject Type="Embed" ProgID="Unknown" ShapeID="_x0000_s1052" DrawAspect="Content" ObjectID="_1420142454" r:id="rId20"/>
+          <o:OLEObject Type="Embed" ProgID="Unknown" ShapeID="_x0000_s1052" DrawAspect="Content" ObjectID="_1550135833" r:id="rId24"/>
         </w:pict>
       </w:r>
       <w:r>
         <w:rPr>
           <w:rFonts w:ascii="Times New Roman" w:hAnsi="Times New Roman" w:cs="Times New Roman"/>
           <w:noProof/>
-          <w:lang w:eastAsia="cs-CZ"/>
+          <w:lang w:val="en-US"/>
         </w:rPr>
         <w:drawing>
           <wp:anchor distT="0" distB="0" distL="114300" distR="114300" simplePos="0" relativeHeight="251660288" behindDoc="0" locked="0" layoutInCell="1" allowOverlap="1">
@@ -1465,7 +1398,7 @@
                     <pic:cNvPicPr/>
                   </pic:nvPicPr>
                   <pic:blipFill>
-                    <a:blip r:embed="rId21" cstate="print"/>
+                    <a:blip r:embed="rId25" cstate="print"/>
                     <a:stretch>
                       <a:fillRect/>
                     </a:stretch>
@@ -1488,7 +1421,7 @@
     </w:p>
     <w:p>
       <w:pPr>
-        <w:pStyle w:val="Bezmezer"/>
+        <w:pStyle w:val="NoSpacing"/>
         <w:rPr>
           <w:rFonts w:ascii="Times New Roman" w:hAnsi="Times New Roman" w:cs="Times New Roman"/>
           <w:lang w:val="ru-RU"/>
@@ -1500,16 +1433,16 @@
         </w:rPr>
         <w:pict>
           <v:shape id="_x0000_s1051" type="#_x0000_t75" style="position:absolute;margin-left:-53.6pt;margin-top:249.25pt;width:228pt;height:102pt;z-index:251661312" wrapcoords="-71 0 -71 21441 21600 21441 21600 0 -71 0">
-            <v:imagedata r:id="rId22" o:title=""/>
+            <v:imagedata r:id="rId26" o:title=""/>
             <w10:wrap type="tight"/>
           </v:shape>
-          <o:OLEObject Type="Embed" ProgID="Unknown" ShapeID="_x0000_s1051" DrawAspect="Content" ObjectID="_1420142455" r:id="rId23"/>
+          <o:OLEObject Type="Embed" ProgID="Unknown" ShapeID="_x0000_s1051" DrawAspect="Content" ObjectID="_1550135834" r:id="rId27"/>
         </w:pict>
       </w:r>
     </w:p>
     <w:p>
       <w:pPr>
-        <w:pStyle w:val="Bezmezer"/>
+        <w:pStyle w:val="NoSpacing"/>
         <w:rPr>
           <w:rFonts w:ascii="Times New Roman" w:hAnsi="Times New Roman" w:cs="Times New Roman"/>
           <w:lang w:val="ru-RU"/>
@@ -1524,7 +1457,7 @@
     </w:p>
     <w:p>
       <w:pPr>
-        <w:pStyle w:val="Bezmezer"/>
+        <w:pStyle w:val="NoSpacing"/>
         <w:jc w:val="both"/>
         <w:rPr>
           <w:rFonts w:ascii="Times New Roman" w:hAnsi="Times New Roman" w:cs="Times New Roman"/>
@@ -1541,6 +1474,7 @@
           <w:szCs w:val="24"/>
           <w:lang w:val="ru-RU"/>
         </w:rPr>
+        <w:lastRenderedPageBreak/>
         <w:pict>
           <v:shapetype id="_x0000_t202" coordsize="21600,21600" o:spt="202" path="m,l,21600r21600,l21600,xe">
             <v:stroke joinstyle="miter"/>
@@ -1553,7 +1487,7 @@
               <w:txbxContent>
                 <w:p>
                   <w:pPr>
-                    <w:pStyle w:val="Bezmezer"/>
+                    <w:pStyle w:val="NoSpacing"/>
                     <w:jc w:val="center"/>
                     <w:rPr>
                       <w:rFonts w:ascii="Times New Roman" w:hAnsi="Times New Roman" w:cs="Times New Roman"/>
@@ -1586,7 +1520,7 @@
                 </w:p>
                 <w:p>
                   <w:pPr>
-                    <w:pStyle w:val="Bezmezer"/>
+                    <w:pStyle w:val="NoSpacing"/>
                     <w:jc w:val="both"/>
                     <w:rPr>
                       <w:rFonts w:ascii="Times New Roman" w:hAnsi="Times New Roman" w:cs="Times New Roman"/>
@@ -1598,7 +1532,7 @@
                 </w:p>
                 <w:p>
                   <w:pPr>
-                    <w:pStyle w:val="Bezmezer"/>
+                    <w:pStyle w:val="NoSpacing"/>
                     <w:jc w:val="both"/>
                     <w:rPr>
                       <w:rFonts w:ascii="Times New Roman" w:hAnsi="Times New Roman" w:cs="Times New Roman"/>
@@ -1653,10 +1587,10 @@
                     </w:rPr>
                     <w:t xml:space="preserve">. Итак, например, адрес электронной почты Института русского языка им. Пушкина в Москве – </w:t>
                   </w:r>
-                  <w:hyperlink r:id="rId24" w:history="1">
+                  <w:hyperlink r:id="rId28" w:history="1">
                     <w:r>
                       <w:rPr>
-                        <w:rStyle w:val="Hypertextovodkaz"/>
+                        <w:rStyle w:val="Hyperlink"/>
                         <w:rFonts w:ascii="Times New Roman" w:hAnsi="Times New Roman" w:cs="Times New Roman"/>
                         <w:sz w:val="24"/>
                         <w:szCs w:val="24"/>
@@ -1667,7 +1601,7 @@
                 </w:p>
                 <w:p>
                   <w:pPr>
-                    <w:pStyle w:val="Bezmezer"/>
+                    <w:pStyle w:val="NoSpacing"/>
                     <w:jc w:val="both"/>
                     <w:rPr>
                       <w:rFonts w:ascii="Times New Roman" w:hAnsi="Times New Roman" w:cs="Times New Roman"/>
@@ -1678,7 +1612,7 @@
                 </w:p>
                 <w:p>
                   <w:pPr>
-                    <w:pStyle w:val="Bezmezer"/>
+                    <w:pStyle w:val="NoSpacing"/>
                     <w:jc w:val="both"/>
                     <w:rPr>
                       <w:rFonts w:ascii="Times New Roman" w:hAnsi="Times New Roman" w:cs="Times New Roman"/>
@@ -1713,115 +1647,115 @@
     </w:p>
     <w:p>
       <w:pPr>
-        <w:pStyle w:val="Bezmezer"/>
-        <w:jc w:val="both"/>
-        <w:rPr>
-          <w:rFonts w:ascii="Times New Roman" w:hAnsi="Times New Roman" w:cs="Times New Roman"/>
-          <w:sz w:val="24"/>
-          <w:szCs w:val="24"/>
-          <w:lang w:val="ru-RU"/>
-        </w:rPr>
-      </w:pPr>
-    </w:p>
-    <w:p>
-      <w:pPr>
-        <w:pStyle w:val="Bezmezer"/>
-        <w:jc w:val="both"/>
-        <w:rPr>
-          <w:rFonts w:ascii="Times New Roman" w:hAnsi="Times New Roman" w:cs="Times New Roman"/>
-          <w:sz w:val="24"/>
-          <w:szCs w:val="24"/>
-          <w:lang w:val="ru-RU"/>
-        </w:rPr>
-      </w:pPr>
-    </w:p>
-    <w:p>
-      <w:pPr>
-        <w:pStyle w:val="Bezmezer"/>
-        <w:jc w:val="both"/>
-        <w:rPr>
-          <w:rFonts w:ascii="Times New Roman" w:hAnsi="Times New Roman" w:cs="Times New Roman"/>
-          <w:sz w:val="24"/>
-          <w:szCs w:val="24"/>
-          <w:lang w:val="ru-RU"/>
-        </w:rPr>
-      </w:pPr>
-    </w:p>
-    <w:p>
-      <w:pPr>
-        <w:pStyle w:val="Bezmezer"/>
-        <w:jc w:val="both"/>
-        <w:rPr>
-          <w:rFonts w:ascii="Times New Roman" w:hAnsi="Times New Roman" w:cs="Times New Roman"/>
-          <w:sz w:val="24"/>
-          <w:szCs w:val="24"/>
-          <w:lang w:val="ru-RU"/>
-        </w:rPr>
-      </w:pPr>
-    </w:p>
-    <w:p>
-      <w:pPr>
-        <w:pStyle w:val="Bezmezer"/>
-        <w:jc w:val="both"/>
-        <w:rPr>
-          <w:rFonts w:ascii="Times New Roman" w:hAnsi="Times New Roman" w:cs="Times New Roman"/>
-          <w:sz w:val="24"/>
-          <w:szCs w:val="24"/>
-          <w:lang w:val="ru-RU"/>
-        </w:rPr>
-      </w:pPr>
-    </w:p>
-    <w:p>
-      <w:pPr>
-        <w:pStyle w:val="Bezmezer"/>
-        <w:jc w:val="both"/>
-        <w:rPr>
-          <w:rFonts w:ascii="Times New Roman" w:hAnsi="Times New Roman" w:cs="Times New Roman"/>
-          <w:sz w:val="24"/>
-          <w:szCs w:val="24"/>
-          <w:lang w:val="ru-RU"/>
-        </w:rPr>
-      </w:pPr>
-    </w:p>
-    <w:p>
-      <w:pPr>
-        <w:pStyle w:val="Bezmezer"/>
-        <w:jc w:val="both"/>
-        <w:rPr>
-          <w:rFonts w:ascii="Times New Roman" w:hAnsi="Times New Roman" w:cs="Times New Roman"/>
-          <w:sz w:val="24"/>
-          <w:szCs w:val="24"/>
-          <w:lang w:val="ru-RU"/>
-        </w:rPr>
-      </w:pPr>
-    </w:p>
-    <w:p>
-      <w:pPr>
-        <w:pStyle w:val="Bezmezer"/>
-        <w:jc w:val="both"/>
-        <w:rPr>
-          <w:rFonts w:ascii="Times New Roman" w:hAnsi="Times New Roman" w:cs="Times New Roman"/>
-          <w:sz w:val="24"/>
-          <w:szCs w:val="24"/>
-          <w:lang w:val="ru-RU"/>
-        </w:rPr>
-      </w:pPr>
-    </w:p>
-    <w:p>
-      <w:pPr>
-        <w:pStyle w:val="Bezmezer"/>
-        <w:jc w:val="both"/>
-        <w:rPr>
-          <w:rFonts w:ascii="Times New Roman" w:hAnsi="Times New Roman" w:cs="Times New Roman"/>
-          <w:sz w:val="24"/>
-          <w:szCs w:val="24"/>
-          <w:lang w:val="ru-RU"/>
-        </w:rPr>
-      </w:pPr>
-    </w:p>
-    <w:p>
-      <w:pPr>
-        <w:pStyle w:val="Bezmezer"/>
+        <w:pStyle w:val="NoSpacing"/>
+        <w:jc w:val="both"/>
+        <w:rPr>
+          <w:rFonts w:ascii="Times New Roman" w:hAnsi="Times New Roman" w:cs="Times New Roman"/>
+          <w:sz w:val="24"/>
+          <w:szCs w:val="24"/>
+          <w:lang w:val="ru-RU"/>
+        </w:rPr>
+      </w:pPr>
+    </w:p>
+    <w:p>
+      <w:pPr>
+        <w:pStyle w:val="NoSpacing"/>
+        <w:jc w:val="both"/>
+        <w:rPr>
+          <w:rFonts w:ascii="Times New Roman" w:hAnsi="Times New Roman" w:cs="Times New Roman"/>
+          <w:sz w:val="24"/>
+          <w:szCs w:val="24"/>
+          <w:lang w:val="ru-RU"/>
+        </w:rPr>
+      </w:pPr>
+    </w:p>
+    <w:p>
+      <w:pPr>
+        <w:pStyle w:val="NoSpacing"/>
+        <w:jc w:val="both"/>
+        <w:rPr>
+          <w:rFonts w:ascii="Times New Roman" w:hAnsi="Times New Roman" w:cs="Times New Roman"/>
+          <w:sz w:val="24"/>
+          <w:szCs w:val="24"/>
+          <w:lang w:val="ru-RU"/>
+        </w:rPr>
+      </w:pPr>
+    </w:p>
+    <w:p>
+      <w:pPr>
+        <w:pStyle w:val="NoSpacing"/>
+        <w:jc w:val="both"/>
+        <w:rPr>
+          <w:rFonts w:ascii="Times New Roman" w:hAnsi="Times New Roman" w:cs="Times New Roman"/>
+          <w:sz w:val="24"/>
+          <w:szCs w:val="24"/>
+          <w:lang w:val="ru-RU"/>
+        </w:rPr>
+      </w:pPr>
+    </w:p>
+    <w:p>
+      <w:pPr>
+        <w:pStyle w:val="NoSpacing"/>
+        <w:jc w:val="both"/>
+        <w:rPr>
+          <w:rFonts w:ascii="Times New Roman" w:hAnsi="Times New Roman" w:cs="Times New Roman"/>
+          <w:sz w:val="24"/>
+          <w:szCs w:val="24"/>
+          <w:lang w:val="ru-RU"/>
+        </w:rPr>
+      </w:pPr>
+    </w:p>
+    <w:p>
+      <w:pPr>
+        <w:pStyle w:val="NoSpacing"/>
+        <w:jc w:val="both"/>
+        <w:rPr>
+          <w:rFonts w:ascii="Times New Roman" w:hAnsi="Times New Roman" w:cs="Times New Roman"/>
+          <w:sz w:val="24"/>
+          <w:szCs w:val="24"/>
+          <w:lang w:val="ru-RU"/>
+        </w:rPr>
+      </w:pPr>
+    </w:p>
+    <w:p>
+      <w:pPr>
+        <w:pStyle w:val="NoSpacing"/>
+        <w:jc w:val="both"/>
+        <w:rPr>
+          <w:rFonts w:ascii="Times New Roman" w:hAnsi="Times New Roman" w:cs="Times New Roman"/>
+          <w:sz w:val="24"/>
+          <w:szCs w:val="24"/>
+          <w:lang w:val="ru-RU"/>
+        </w:rPr>
+      </w:pPr>
+    </w:p>
+    <w:p>
+      <w:pPr>
+        <w:pStyle w:val="NoSpacing"/>
+        <w:jc w:val="both"/>
+        <w:rPr>
+          <w:rFonts w:ascii="Times New Roman" w:hAnsi="Times New Roman" w:cs="Times New Roman"/>
+          <w:sz w:val="24"/>
+          <w:szCs w:val="24"/>
+          <w:lang w:val="ru-RU"/>
+        </w:rPr>
+      </w:pPr>
+    </w:p>
+    <w:p>
+      <w:pPr>
+        <w:pStyle w:val="NoSpacing"/>
+        <w:jc w:val="both"/>
+        <w:rPr>
+          <w:rFonts w:ascii="Times New Roman" w:hAnsi="Times New Roman" w:cs="Times New Roman"/>
+          <w:sz w:val="24"/>
+          <w:szCs w:val="24"/>
+          <w:lang w:val="ru-RU"/>
+        </w:rPr>
+      </w:pPr>
+    </w:p>
+    <w:p>
+      <w:pPr>
+        <w:pStyle w:val="NoSpacing"/>
         <w:jc w:val="both"/>
         <w:rPr>
           <w:rFonts w:ascii="Times New Roman" w:hAnsi="Times New Roman" w:cs="Times New Roman"/>
@@ -1842,19 +1776,19 @@
     </w:p>
     <w:p>
       <w:pPr>
-        <w:pStyle w:val="Bezmezer"/>
-        <w:jc w:val="both"/>
-        <w:rPr>
-          <w:rFonts w:ascii="Times New Roman" w:hAnsi="Times New Roman" w:cs="Times New Roman"/>
-          <w:sz w:val="24"/>
-          <w:szCs w:val="24"/>
-          <w:lang w:val="ru-RU"/>
-        </w:rPr>
-      </w:pPr>
-    </w:p>
-    <w:p>
-      <w:pPr>
-        <w:pStyle w:val="Bezmezer"/>
+        <w:pStyle w:val="NoSpacing"/>
+        <w:jc w:val="both"/>
+        <w:rPr>
+          <w:rFonts w:ascii="Times New Roman" w:hAnsi="Times New Roman" w:cs="Times New Roman"/>
+          <w:sz w:val="24"/>
+          <w:szCs w:val="24"/>
+          <w:lang w:val="ru-RU"/>
+        </w:rPr>
+      </w:pPr>
+    </w:p>
+    <w:p>
+      <w:pPr>
+        <w:pStyle w:val="NoSpacing"/>
         <w:numPr>
           <w:ilvl w:val="0"/>
           <w:numId w:val="11"/>
@@ -1879,7 +1813,7 @@
     </w:p>
     <w:p>
       <w:pPr>
-        <w:pStyle w:val="Bezmezer"/>
+        <w:pStyle w:val="NoSpacing"/>
         <w:numPr>
           <w:ilvl w:val="0"/>
           <w:numId w:val="11"/>
@@ -1904,7 +1838,7 @@
     </w:p>
     <w:p>
       <w:pPr>
-        <w:pStyle w:val="Bezmezer"/>
+        <w:pStyle w:val="NoSpacing"/>
         <w:numPr>
           <w:ilvl w:val="0"/>
           <w:numId w:val="11"/>
@@ -1929,7 +1863,7 @@
     </w:p>
     <w:p>
       <w:pPr>
-        <w:pStyle w:val="Bezmezer"/>
+        <w:pStyle w:val="NoSpacing"/>
         <w:numPr>
           <w:ilvl w:val="0"/>
           <w:numId w:val="11"/>
@@ -1954,7 +1888,7 @@
     </w:p>
     <w:p>
       <w:pPr>
-        <w:pStyle w:val="Bezmezer"/>
+        <w:pStyle w:val="NoSpacing"/>
         <w:numPr>
           <w:ilvl w:val="0"/>
           <w:numId w:val="11"/>
@@ -1974,12 +1908,48 @@
           <w:szCs w:val="24"/>
           <w:lang w:val="ru-RU"/>
         </w:rPr>
-        <w:t>Напишите электронное письмо своему преподавателю. В тексте письма вы должны поблагодарить его за присланное Вам задание и извиниться перед ним, что Вы не сможете из-за болезни выполнить его в указанный срок. Договоритесь с преподавателем об отсрочке задания.</w:t>
-      </w:r>
-    </w:p>
-    <w:p>
-      <w:pPr>
-        <w:pStyle w:val="Bezmezer"/>
+        <w:t>Напишите электронное письмо своему преподавателю. В тексте письма вы должны п</w:t>
+      </w:r>
+      <w:r>
+        <w:rPr>
+          <w:rFonts w:ascii="Times New Roman" w:hAnsi="Times New Roman" w:cs="Times New Roman"/>
+          <w:sz w:val="24"/>
+          <w:szCs w:val="24"/>
+          <w:lang w:val="ru-RU"/>
+        </w:rPr>
+        <w:t>облагодарить его за присланное в</w:t>
+      </w:r>
+      <w:r>
+        <w:rPr>
+          <w:rFonts w:ascii="Times New Roman" w:hAnsi="Times New Roman" w:cs="Times New Roman"/>
+          <w:sz w:val="24"/>
+          <w:szCs w:val="24"/>
+          <w:lang w:val="ru-RU"/>
+        </w:rPr>
+        <w:t>ам задан</w:t>
+      </w:r>
+      <w:r>
+        <w:rPr>
+          <w:rFonts w:ascii="Times New Roman" w:hAnsi="Times New Roman" w:cs="Times New Roman"/>
+          <w:sz w:val="24"/>
+          <w:szCs w:val="24"/>
+          <w:lang w:val="ru-RU"/>
+        </w:rPr>
+        <w:t>ие и извиниться перед ним, что в</w:t>
+      </w:r>
+      <w:r>
+        <w:rPr>
+          <w:rFonts w:ascii="Times New Roman" w:hAnsi="Times New Roman" w:cs="Times New Roman"/>
+          <w:sz w:val="24"/>
+          <w:szCs w:val="24"/>
+          <w:lang w:val="ru-RU"/>
+        </w:rPr>
+        <w:t>ы не сможете из-за болезни выполнить его в указанный срок. Договоритесь с преподавателем об отсрочке задания.</w:t>
+      </w:r>
+    </w:p>
+    <w:p>
+      <w:pPr>
+        <w:pStyle w:val="NoSpacing"/>
         <w:numPr>
           <w:ilvl w:val="0"/>
           <w:numId w:val="11"/>
@@ -1999,48 +1969,66 @@
           <w:szCs w:val="24"/>
           <w:lang w:val="ru-RU"/>
         </w:rPr>
-        <w:t>Напишите электронное письмо своему другу из России. Спросите у него, как дела и что у него нового. Так как вы переехали из маленькой квартиры в новый, большой дом, где у вас собственная комната, вы хотите ему всё рассказать, описать, а также пригласить его летом в гости.</w:t>
-      </w:r>
-    </w:p>
-    <w:p>
-      <w:pPr>
-        <w:pStyle w:val="Bezmezer"/>
-        <w:jc w:val="both"/>
-        <w:rPr>
-          <w:rFonts w:ascii="Times New Roman" w:hAnsi="Times New Roman" w:cs="Times New Roman"/>
-          <w:sz w:val="24"/>
-          <w:szCs w:val="24"/>
-          <w:lang w:val="ru-RU"/>
-        </w:rPr>
-      </w:pPr>
-    </w:p>
-    <w:p>
-      <w:pPr>
-        <w:pStyle w:val="Bezmezer"/>
-        <w:jc w:val="both"/>
-        <w:rPr>
-          <w:rFonts w:ascii="Times New Roman" w:hAnsi="Times New Roman" w:cs="Times New Roman"/>
-          <w:sz w:val="24"/>
-          <w:szCs w:val="24"/>
-          <w:lang w:val="ru-RU"/>
-        </w:rPr>
-      </w:pPr>
-    </w:p>
-    <w:p>
-      <w:pPr>
-        <w:pStyle w:val="Bezmezer"/>
-        <w:jc w:val="both"/>
-        <w:rPr>
-          <w:rFonts w:ascii="Times New Roman" w:hAnsi="Times New Roman" w:cs="Times New Roman"/>
-          <w:sz w:val="24"/>
-          <w:szCs w:val="24"/>
-          <w:lang w:val="ru-RU"/>
-        </w:rPr>
-      </w:pPr>
-    </w:p>
-    <w:p>
-      <w:pPr>
-        <w:pStyle w:val="Bezmezer"/>
+        <w:t>Напишите электронное письмо своему другу из России. Спросите у него, как дела и что у него нового. Так как вы переехал</w:t>
+      </w:r>
+      <w:r>
+        <w:rPr>
+          <w:rFonts w:ascii="Times New Roman" w:hAnsi="Times New Roman" w:cs="Times New Roman"/>
+          <w:sz w:val="24"/>
+          <w:szCs w:val="24"/>
+          <w:lang w:val="ru-RU"/>
+        </w:rPr>
+        <w:t>и из маленькой квартиры в новый</w:t>
+      </w:r>
+      <w:r>
+        <w:rPr>
+          <w:rFonts w:ascii="Times New Roman" w:hAnsi="Times New Roman" w:cs="Times New Roman"/>
+          <w:sz w:val="24"/>
+          <w:szCs w:val="24"/>
+          <w:lang w:val="ru-RU"/>
+        </w:rPr>
+        <w:t xml:space="preserve"> большой дом, где у вас собственная комната, вы хотите ему всё рассказать, описать, а также пригласить его летом в гости.</w:t>
+      </w:r>
+    </w:p>
+    <w:p>
+      <w:pPr>
+        <w:pStyle w:val="NoSpacing"/>
+        <w:jc w:val="both"/>
+        <w:rPr>
+          <w:rFonts w:ascii="Times New Roman" w:hAnsi="Times New Roman" w:cs="Times New Roman"/>
+          <w:sz w:val="24"/>
+          <w:szCs w:val="24"/>
+          <w:lang w:val="ru-RU"/>
+        </w:rPr>
+      </w:pPr>
+    </w:p>
+    <w:p>
+      <w:pPr>
+        <w:pStyle w:val="NoSpacing"/>
+        <w:jc w:val="both"/>
+        <w:rPr>
+          <w:rFonts w:ascii="Times New Roman" w:hAnsi="Times New Roman" w:cs="Times New Roman"/>
+          <w:sz w:val="24"/>
+          <w:szCs w:val="24"/>
+          <w:lang w:val="ru-RU"/>
+        </w:rPr>
+      </w:pPr>
+    </w:p>
+    <w:p>
+      <w:pPr>
+        <w:pStyle w:val="NoSpacing"/>
+        <w:jc w:val="both"/>
+        <w:rPr>
+          <w:rFonts w:ascii="Times New Roman" w:hAnsi="Times New Roman" w:cs="Times New Roman"/>
+          <w:sz w:val="24"/>
+          <w:szCs w:val="24"/>
+          <w:lang w:val="ru-RU"/>
+        </w:rPr>
+      </w:pPr>
+    </w:p>
+    <w:p>
+      <w:pPr>
+        <w:pStyle w:val="NoSpacing"/>
         <w:jc w:val="center"/>
         <w:rPr>
           <w:rFonts w:cstheme="minorHAnsi"/>
@@ -2081,39 +2069,58 @@
 <w:ftr xmlns:ve="http://schemas.openxmlformats.org/markup-compatibility/2006" xmlns:o="urn:schemas-microsoft-com:office:office" xmlns:r="http://schemas.openxmlformats.org/officeDocument/2006/relationships" xmlns:m="http://schemas.openxmlformats.org/officeDocument/2006/math" xmlns:v="urn:schemas-microsoft-com:vml" xmlns:wp="http://schemas.openxmlformats.org/drawingml/2006/wordprocessingDrawing" xmlns:w10="urn:schemas-microsoft-com:office:word" xmlns:w="http://schemas.openxmlformats.org/wordprocessingml/2006/main" xmlns:wne="http://schemas.microsoft.com/office/word/2006/wordml">
   <w:p>
     <w:pPr>
-      <w:pStyle w:val="Zpat"/>
+      <w:pStyle w:val="Footer"/>
+    </w:pPr>
+  </w:p>
+</w:ftr>
+</file>
+
+<file path=word/footer2.xml><?xml version="1.0" encoding="utf-8"?>
+<w:ftr xmlns:ve="http://schemas.openxmlformats.org/markup-compatibility/2006" xmlns:o="urn:schemas-microsoft-com:office:office" xmlns:r="http://schemas.openxmlformats.org/officeDocument/2006/relationships" xmlns:m="http://schemas.openxmlformats.org/officeDocument/2006/math" xmlns:v="urn:schemas-microsoft-com:vml" xmlns:wp="http://schemas.openxmlformats.org/drawingml/2006/wordprocessingDrawing" xmlns:w10="urn:schemas-microsoft-com:office:word" xmlns:w="http://schemas.openxmlformats.org/wordprocessingml/2006/main" xmlns:wne="http://schemas.microsoft.com/office/word/2006/wordml">
+  <w:p>
+    <w:pPr>
+      <w:pStyle w:val="Footer"/>
       <w:jc w:val="center"/>
+    </w:pPr>
+    <w:r>
       <w:rPr>
         <w:rFonts w:ascii="Calibri" w:hAnsi="Calibri"/>
         <w:i/>
         <w:iCs/>
       </w:rPr>
-    </w:pPr>
-    <w:r>
+      <w:t>Zpracováno v rámci projektu Littera – Zvýšení kvality jazykového vzdělávání v systému počátečního školství, reg. č. CZ.1.07/1.1.00/14.0250</w:t>
+    </w:r>
+  </w:p>
+</w:ftr>
+</file>
+
+<file path=word/footer3.xml><?xml version="1.0" encoding="utf-8"?>
+<w:ftr xmlns:ve="http://schemas.openxmlformats.org/markup-compatibility/2006" xmlns:o="urn:schemas-microsoft-com:office:office" xmlns:r="http://schemas.openxmlformats.org/officeDocument/2006/relationships" xmlns:m="http://schemas.openxmlformats.org/officeDocument/2006/math" xmlns:v="urn:schemas-microsoft-com:vml" xmlns:wp="http://schemas.openxmlformats.org/drawingml/2006/wordprocessingDrawing" xmlns:w10="urn:schemas-microsoft-com:office:word" xmlns:w="http://schemas.openxmlformats.org/wordprocessingml/2006/main" xmlns:wne="http://schemas.microsoft.com/office/word/2006/wordml">
+  <w:p>
+    <w:pPr>
+      <w:pStyle w:val="Footer"/>
+      <w:jc w:val="center"/>
       <w:rPr>
         <w:rFonts w:ascii="Calibri" w:hAnsi="Calibri"/>
         <w:i/>
         <w:iCs/>
       </w:rPr>
-      <w:t xml:space="preserve">Zpracováno v rámci projektu </w:t>
-    </w:r>
-    <w:proofErr w:type="spellStart"/>
+    </w:pPr>
     <w:r>
       <w:rPr>
         <w:rFonts w:ascii="Calibri" w:hAnsi="Calibri"/>
         <w:i/>
         <w:iCs/>
       </w:rPr>
-      <w:t>Littera</w:t>
+      <w:t>Zpracováno v rámci projektu Littera – Zvýšení kvality jazykového vzdělávání</w:t>
     </w:r>
-    <w:proofErr w:type="spellEnd"/>
     <w:r>
       <w:rPr>
         <w:rFonts w:ascii="Calibri" w:hAnsi="Calibri"/>
         <w:i/>
         <w:iCs/>
       </w:rPr>
-      <w:t xml:space="preserve"> – Zvýšení kvality jazykového vzdělávání</w:t>
+      <w:t xml:space="preserve"> v systému počátečního školství</w:t>
     </w:r>
     <w:r>
       <w:rPr>
@@ -2121,51 +2128,7 @@
         <w:i/>
         <w:iCs/>
       </w:rPr>
-      <w:t xml:space="preserve"> v systému počátečního školství</w:t>
-    </w:r>
-    <w:r>
-      <w:rPr>
-        <w:rFonts w:ascii="Calibri" w:hAnsi="Calibri"/>
-        <w:i/>
-        <w:iCs/>
-      </w:rPr>
-      <w:t xml:space="preserve">, </w:t>
-    </w:r>
-    <w:proofErr w:type="spellStart"/>
-    <w:r>
-      <w:rPr>
-        <w:rFonts w:ascii="Calibri" w:hAnsi="Calibri"/>
-        <w:i/>
-        <w:iCs/>
-      </w:rPr>
-      <w:t>reg</w:t>
-    </w:r>
-    <w:proofErr w:type="spellEnd"/>
-    <w:r>
-      <w:rPr>
-        <w:rFonts w:ascii="Calibri" w:hAnsi="Calibri"/>
-        <w:i/>
-        <w:iCs/>
-      </w:rPr>
-      <w:t xml:space="preserve">. </w:t>
-    </w:r>
-    <w:proofErr w:type="gramStart"/>
-    <w:r>
-      <w:rPr>
-        <w:rFonts w:ascii="Calibri" w:hAnsi="Calibri"/>
-        <w:i/>
-        <w:iCs/>
-      </w:rPr>
-      <w:t>č.</w:t>
-    </w:r>
-    <w:proofErr w:type="gramEnd"/>
-    <w:r>
-      <w:rPr>
-        <w:rFonts w:ascii="Calibri" w:hAnsi="Calibri"/>
-        <w:i/>
-        <w:iCs/>
-      </w:rPr>
-      <w:t xml:space="preserve"> </w:t>
+      <w:t xml:space="preserve">, reg. č. </w:t>
     </w:r>
     <w:r>
       <w:rPr>
@@ -2202,11 +2165,32 @@
 <w:hdr xmlns:ve="http://schemas.openxmlformats.org/markup-compatibility/2006" xmlns:o="urn:schemas-microsoft-com:office:office" xmlns:r="http://schemas.openxmlformats.org/officeDocument/2006/relationships" xmlns:m="http://schemas.openxmlformats.org/officeDocument/2006/math" xmlns:v="urn:schemas-microsoft-com:vml" xmlns:wp="http://schemas.openxmlformats.org/drawingml/2006/wordprocessingDrawing" xmlns:w10="urn:schemas-microsoft-com:office:word" xmlns:w="http://schemas.openxmlformats.org/wordprocessingml/2006/main" xmlns:wne="http://schemas.microsoft.com/office/word/2006/wordml">
   <w:p>
     <w:pPr>
-      <w:pStyle w:val="Zhlav"/>
+      <w:pStyle w:val="Header"/>
+    </w:pPr>
+  </w:p>
+</w:hdr>
+</file>
+
+<file path=word/header2.xml><?xml version="1.0" encoding="utf-8"?>
+<w:hdr xmlns:ve="http://schemas.openxmlformats.org/markup-compatibility/2006" xmlns:o="urn:schemas-microsoft-com:office:office" xmlns:r="http://schemas.openxmlformats.org/officeDocument/2006/relationships" xmlns:m="http://schemas.openxmlformats.org/officeDocument/2006/math" xmlns:v="urn:schemas-microsoft-com:vml" xmlns:wp="http://schemas.openxmlformats.org/drawingml/2006/wordprocessingDrawing" xmlns:w10="urn:schemas-microsoft-com:office:word" xmlns:w="http://schemas.openxmlformats.org/wordprocessingml/2006/main" xmlns:wne="http://schemas.microsoft.com/office/word/2006/wordml">
+  <w:p>
+    <w:pPr>
+      <w:pStyle w:val="Header"/>
+    </w:pPr>
+  </w:p>
+</w:hdr>
+</file>
+
+<file path=word/header3.xml><?xml version="1.0" encoding="utf-8"?>
+<w:hdr xmlns:ve="http://schemas.openxmlformats.org/markup-compatibility/2006" xmlns:o="urn:schemas-microsoft-com:office:office" xmlns:r="http://schemas.openxmlformats.org/officeDocument/2006/relationships" xmlns:m="http://schemas.openxmlformats.org/officeDocument/2006/math" xmlns:v="urn:schemas-microsoft-com:vml" xmlns:wp="http://schemas.openxmlformats.org/drawingml/2006/wordprocessingDrawing" xmlns:w10="urn:schemas-microsoft-com:office:word" xmlns:w="http://schemas.openxmlformats.org/wordprocessingml/2006/main" xmlns:wne="http://schemas.microsoft.com/office/word/2006/wordml">
+  <w:p>
+    <w:pPr>
+      <w:pStyle w:val="Header"/>
     </w:pPr>
     <w:r>
       <w:rPr>
         <w:noProof/>
+        <w:lang w:val="en-US" w:eastAsia="en-US"/>
       </w:rPr>
       <w:drawing>
         <wp:anchor distT="0" distB="0" distL="0" distR="0" simplePos="0" relativeHeight="251657728" behindDoc="0" locked="0" layoutInCell="1" allowOverlap="0">
@@ -3567,7 +3551,7 @@
     <w:lsdException w:name="Bibliography" w:uiPriority="37"/>
     <w:lsdException w:name="TOC Heading" w:uiPriority="39" w:qFormat="1"/>
   </w:latentStyles>
-  <w:style w:type="paragraph" w:default="1" w:styleId="Normln">
+  <w:style w:type="paragraph" w:default="1" w:styleId="Normal">
     <w:name w:val="Normal"/>
     <w:qFormat/>
     <w:rsid w:val="00E87417"/>
@@ -3576,13 +3560,13 @@
       <w:szCs w:val="24"/>
     </w:rPr>
   </w:style>
-  <w:style w:type="character" w:default="1" w:styleId="Standardnpsmoodstavce">
+  <w:style w:type="character" w:default="1" w:styleId="DefaultParagraphFont">
     <w:name w:val="Default Paragraph Font"/>
     <w:uiPriority w:val="1"/>
     <w:semiHidden/>
     <w:unhideWhenUsed/>
   </w:style>
-  <w:style w:type="table" w:default="1" w:styleId="Normlntabulka">
+  <w:style w:type="table" w:default="1" w:styleId="TableNormal">
     <w:name w:val="Normal Table"/>
     <w:uiPriority w:val="99"/>
     <w:semiHidden/>
@@ -3598,15 +3582,15 @@
       </w:tblCellMar>
     </w:tblPr>
   </w:style>
-  <w:style w:type="numbering" w:default="1" w:styleId="Bezseznamu">
+  <w:style w:type="numbering" w:default="1" w:styleId="NoList">
     <w:name w:val="No List"/>
     <w:uiPriority w:val="99"/>
     <w:semiHidden/>
     <w:unhideWhenUsed/>
   </w:style>
-  <w:style w:type="table" w:styleId="Mkatabulky">
+  <w:style w:type="table" w:styleId="TableGrid">
     <w:name w:val="Table Grid"/>
-    <w:basedOn w:val="Normlntabulka"/>
+    <w:basedOn w:val="TableNormal"/>
     <w:uiPriority w:val="59"/>
     <w:rsid w:val="007F50B1"/>
     <w:tblPr>
@@ -3627,7 +3611,7 @@
       </w:tblCellMar>
     </w:tblPr>
   </w:style>
-  <w:style w:type="character" w:styleId="Hypertextovodkaz">
+  <w:style w:type="character" w:styleId="Hyperlink">
     <w:name w:val="Hyperlink"/>
     <w:rsid w:val="00142807"/>
     <w:rPr>
@@ -3635,7 +3619,7 @@
       <w:u w:val="single"/>
     </w:rPr>
   </w:style>
-  <w:style w:type="character" w:styleId="Sledovanodkaz">
+  <w:style w:type="character" w:styleId="FollowedHyperlink">
     <w:name w:val="FollowedHyperlink"/>
     <w:rsid w:val="00B34336"/>
     <w:rPr>
@@ -3643,9 +3627,9 @@
       <w:u w:val="single"/>
     </w:rPr>
   </w:style>
-  <w:style w:type="paragraph" w:styleId="Zhlav">
+  <w:style w:type="paragraph" w:styleId="Header">
     <w:name w:val="header"/>
-    <w:basedOn w:val="Normln"/>
+    <w:basedOn w:val="Normal"/>
     <w:rsid w:val="00770629"/>
     <w:pPr>
       <w:tabs>
@@ -3654,9 +3638,9 @@
       </w:tabs>
     </w:pPr>
   </w:style>
-  <w:style w:type="paragraph" w:styleId="Zpat">
+  <w:style w:type="paragraph" w:styleId="Footer">
     <w:name w:val="footer"/>
-    <w:basedOn w:val="Normln"/>
+    <w:basedOn w:val="Normal"/>
     <w:rsid w:val="00770629"/>
     <w:pPr>
       <w:tabs>
@@ -3665,7 +3649,7 @@
       </w:tabs>
     </w:pPr>
   </w:style>
-  <w:style w:type="paragraph" w:styleId="Bezmezer">
+  <w:style w:type="paragraph" w:styleId="NoSpacing">
     <w:name w:val="No Spacing"/>
     <w:uiPriority w:val="1"/>
     <w:qFormat/>
@@ -3677,10 +3661,10 @@
       <w:lang w:eastAsia="en-US"/>
     </w:rPr>
   </w:style>
-  <w:style w:type="paragraph" w:styleId="Textbubliny">
+  <w:style w:type="paragraph" w:styleId="BalloonText">
     <w:name w:val="Balloon Text"/>
-    <w:basedOn w:val="Normln"/>
-    <w:link w:val="TextbublinyChar"/>
+    <w:basedOn w:val="Normal"/>
+    <w:link w:val="BalloonTextChar"/>
     <w:uiPriority w:val="99"/>
     <w:semiHidden/>
     <w:unhideWhenUsed/>
@@ -3691,10 +3675,10 @@
       <w:szCs w:val="16"/>
     </w:rPr>
   </w:style>
-  <w:style w:type="character" w:customStyle="1" w:styleId="TextbublinyChar">
-    <w:name w:val="Text bubliny Char"/>
-    <w:basedOn w:val="Standardnpsmoodstavce"/>
-    <w:link w:val="Textbubliny"/>
+  <w:style w:type="character" w:customStyle="1" w:styleId="BalloonTextChar">
+    <w:name w:val="Balloon Text Char"/>
+    <w:basedOn w:val="DefaultParagraphFont"/>
+    <w:link w:val="BalloonText"/>
     <w:uiPriority w:val="99"/>
     <w:semiHidden/>
     <w:rsid w:val="00802AD8"/>
@@ -3704,9 +3688,9 @@
       <w:szCs w:val="16"/>
     </w:rPr>
   </w:style>
-  <w:style w:type="paragraph" w:styleId="Odstavecseseznamem">
+  <w:style w:type="paragraph" w:styleId="ListParagraph">
     <w:name w:val="List Paragraph"/>
-    <w:basedOn w:val="Normln"/>
+    <w:basedOn w:val="Normal"/>
     <w:uiPriority w:val="34"/>
     <w:qFormat/>
     <w:rsid w:val="000A6035"/>
@@ -4006,7 +3990,7 @@
 </file>
 
 <file path=customXml/itemProps1.xml><?xml version="1.0" encoding="utf-8"?>
-<ds:datastoreItem xmlns:ds="http://schemas.openxmlformats.org/officeDocument/2006/customXml" ds:itemID="{1528D9B6-2CB6-4266-ADC6-06F1A27ECA11}">
+<ds:datastoreItem xmlns:ds="http://schemas.openxmlformats.org/officeDocument/2006/customXml" ds:itemID="{22B1DF5E-3E39-4BEB-8008-5A6EF73342E3}">
   <ds:schemaRefs>
     <ds:schemaRef ds:uri="http://schemas.openxmlformats.org/officeDocument/2006/bibliography"/>
   </ds:schemaRefs>
